--- a/法令ファイル/閉鎖機関令第二十八条の規定による閉鎖機関住宅営団の行う登記等の特例に関する命令/閉鎖機関令第二十八条の規定による閉鎖機関住宅営団の行う登記等の特例に関する命令（昭和二十六年法務府・大蔵省令第一号）.docx
+++ b/法令ファイル/閉鎖機関令第二十八条の規定による閉鎖機関住宅営団の行う登記等の特例に関する命令/閉鎖機関令第二十八条の規定による閉鎖機関住宅営団の行う登記等の特例に関する命令（昭和二十六年法務府・大蔵省令第一号）.docx
@@ -89,6 +89,18 @@
       </w:r>
     </w:p>
     <w:p>
+      <w:pPr>
+        <w:pStyle w:val="Heading5"/>
+        <w:ind w:left="440"/>
+      </w:pPr>
+      <w:r>
+        <w:t>１</w:t>
+      </w:r>
+    </w:p>
+    <w:p>
+      <w:pPr>
+        <w:ind w:left="440"/>
+      </w:pPr>
       <w:r>
         <w:t>この命令は、公布の日から施行する。</w:t>
       </w:r>
@@ -130,7 +142,7 @@
     </w:pPr>
     <w:r>
       <w:tab/>
-      <w:t>WeGov v0.1 - FTS141</w:t>
+      <w:t>WeGov v0.2 - FTS141</w:t>
     </w:r>
   </w:p>
 </w:ftr>
